--- a/game_reviews/translations/legend-of-cleopatra (Version 1).docx
+++ b/game_reviews/translations/legend-of-cleopatra (Version 1).docx
@@ -7,7 +7,7 @@
         <w:pStyle w:val="Heading1"/>
       </w:pPr>
       <w:r>
-        <w:t>Play Legend of Cleopatra Free - Review of Egyptian-Themed Slot</w:t>
+        <w:t>Play Legend of Cleopatra for Free</w:t>
       </w:r>
     </w:p>
     <w:p>
@@ -234,7 +234,7 @@
       </w:pPr>
       <w:r/>
       <w:r>
-        <w:t>Well-done graphics and unique Egyptian theme</w:t>
+        <w:t>Unique and unusual 6-reel layout</w:t>
       </w:r>
     </w:p>
     <w:p>
@@ -245,7 +245,7 @@
       </w:pPr>
       <w:r/>
       <w:r>
-        <w:t>Unusual game engine with 6 reels and up to 100 paylines</w:t>
+        <w:t>Up to 100 paylines for more chances to win</w:t>
       </w:r>
     </w:p>
     <w:p>
@@ -256,7 +256,7 @@
       </w:pPr>
       <w:r/>
       <w:r>
-        <w:t>Golden wild symbol, double wild reels feature, and free spins feature</w:t>
+        <w:t>Well-done graphics and a fitting soundtrack</w:t>
       </w:r>
     </w:p>
     <w:p>
@@ -267,7 +267,7 @@
       </w:pPr>
       <w:r/>
       <w:r>
-        <w:t>Betting options for all devices from €0.20 to €100</w:t>
+        <w:t>Exciting extra features like Double Wild Reel and Free Spins</w:t>
       </w:r>
     </w:p>
     <w:p>
@@ -286,7 +286,7 @@
       </w:pPr>
       <w:r/>
       <w:r>
-        <w:t>May not appeal to players who are not interested in the ancient Egypt theme</w:t>
+        <w:t>Limited betting options compared to some other slot games</w:t>
       </w:r>
     </w:p>
     <w:p>
@@ -297,7 +297,7 @@
       </w:pPr>
       <w:r/>
       <w:r>
-        <w:t>Lacks bonus games beyond the free spins feature</w:t>
+        <w:t>Limited selection of other titles in the same genre</w:t>
       </w:r>
     </w:p>
     <w:p>
@@ -306,7 +306,7 @@
         <w:rPr>
           <w:b/>
         </w:rPr>
-        <w:t>Play Legend of Cleopatra Free - Review of Egyptian-Themed Slot</w:t>
+        <w:t>Play Legend of Cleopatra for Free</w:t>
       </w:r>
     </w:p>
     <w:p>
@@ -315,7 +315,7 @@
         <w:rPr>
           <w:i/>
         </w:rPr>
-        <w:t>Experience the mysteries of the pyramids and win big with Legend of Cleopatra. Play for free and read our review of this unique online slot game.</w:t>
+        <w:t>Read our review of Legend of Cleopatra and play for free at your favorite online casino.</w:t>
       </w:r>
     </w:p>
     <w:sectPr>
